--- a/Hackathon1 - Copy/saved_files/Lamb Ragu.docx
+++ b/Hackathon1 - Copy/saved_files/Lamb Ragu.docx
@@ -17,7 +17,7 @@
         <w:br/>
         <w:t>Cuisine: Italian</w:t>
         <w:br/>
-        <w:t>Diet type: 0</w:t>
+        <w:t>Diet type: None</w:t>
         <w:br/>
         <w:t>Cook time: 0 minutes</w:t>
         <w:br/>
